--- a/documentation/Project_Report.docx
+++ b/documentation/Project_Report.docx
@@ -13,7 +13,7 @@
           <w:kern w:val="36"/>
           <w:sz w:val="48"/>
           <w:szCs w:val="48"/>
-          <w:lang w:val="en-KE" w:eastAsia="en-KE"/>
+          <w:lang w:eastAsia="en-KE"/>
         </w:rPr>
       </w:pPr>
       <w:r>
@@ -24,7 +24,7 @@
           <w:kern w:val="36"/>
           <w:sz w:val="48"/>
           <w:szCs w:val="48"/>
-          <w:lang w:val="en-KE" w:eastAsia="en-KE"/>
+          <w:lang w:eastAsia="en-KE"/>
         </w:rPr>
         <w:t>UNIVERSITY COURSE REGISTRATION PORTAL</w:t>
       </w:r>
@@ -36,7 +36,7 @@
           <w:rFonts w:ascii="Times New Roman" w:eastAsia="Times New Roman" w:hAnsi="Times New Roman" w:cs="Times New Roman"/>
           <w:sz w:val="24"/>
           <w:szCs w:val="24"/>
-          <w:lang w:val="en-KE" w:eastAsia="en-KE"/>
+          <w:lang w:eastAsia="en-KE"/>
         </w:rPr>
       </w:pPr>
       <w:r>
@@ -46,7 +46,7 @@
           <w:bCs/>
           <w:sz w:val="24"/>
           <w:szCs w:val="24"/>
-          <w:lang w:val="en-KE" w:eastAsia="en-KE"/>
+          <w:lang w:eastAsia="en-KE"/>
         </w:rPr>
         <w:t>COURSE UNIT:</w:t>
       </w:r>
@@ -55,7 +55,7 @@
           <w:rFonts w:ascii="Times New Roman" w:eastAsia="Times New Roman" w:hAnsi="Times New Roman" w:cs="Times New Roman"/>
           <w:sz w:val="24"/>
           <w:szCs w:val="24"/>
-          <w:lang w:val="en-KE" w:eastAsia="en-KE"/>
+          <w:lang w:eastAsia="en-KE"/>
         </w:rPr>
         <w:t xml:space="preserve"> COMPONENT DEVELOPMENT / SOFTWARE ENGINEERING </w:t>
       </w:r>
@@ -66,7 +66,7 @@
           <w:bCs/>
           <w:sz w:val="24"/>
           <w:szCs w:val="24"/>
-          <w:lang w:val="en-KE" w:eastAsia="en-KE"/>
+          <w:lang w:eastAsia="en-KE"/>
         </w:rPr>
         <w:t>SUBMISSION DATE:</w:t>
       </w:r>
@@ -75,7 +75,7 @@
           <w:rFonts w:ascii="Times New Roman" w:eastAsia="Times New Roman" w:hAnsi="Times New Roman" w:cs="Times New Roman"/>
           <w:sz w:val="24"/>
           <w:szCs w:val="24"/>
-          <w:lang w:val="en-KE" w:eastAsia="en-KE"/>
+          <w:lang w:eastAsia="en-KE"/>
         </w:rPr>
         <w:t xml:space="preserve"> DECEMBER 16, 2025</w:t>
       </w:r>
@@ -90,7 +90,7 @@
           <w:bCs/>
           <w:sz w:val="27"/>
           <w:szCs w:val="27"/>
-          <w:lang w:val="en-KE" w:eastAsia="en-KE"/>
+          <w:lang w:eastAsia="en-KE"/>
         </w:rPr>
       </w:pPr>
       <w:r>
@@ -100,7 +100,7 @@
           <w:bCs/>
           <w:sz w:val="27"/>
           <w:szCs w:val="27"/>
-          <w:lang w:val="en-KE" w:eastAsia="en-KE"/>
+          <w:lang w:eastAsia="en-KE"/>
         </w:rPr>
         <w:t>GROUP MEMBERS</w:t>
       </w:r>
@@ -252,32 +252,45 @@
           <w:ilvl w:val="1"/>
           <w:numId w:val="1"/>
         </w:numPr>
-      </w:pPr>
-      <w:r>
         <w:rPr>
           <w:i/>
-          <w:iCs/>
-        </w:rPr>
-        <w:t xml:space="preserve">(Paste your GitHub Link here, e.g., </w:t>
-      </w:r>
-      <w:hyperlink r:id="rId5" w:tgtFrame="_blank" w:history="1">
+          <w:u w:val="single"/>
+        </w:rPr>
+      </w:pPr>
+      <w:hyperlink r:id="rId5" w:history="1">
         <w:r>
           <w:rPr>
             <w:rStyle w:val="Hyperlink"/>
-            <w:rFonts w:eastAsiaTheme="majorEastAsia"/>
             <w:i/>
-            <w:iCs/>
           </w:rPr>
-          <w:t>https://github.com/WawireRonsmas/UniversityPortal</w:t>
+          <w:t>https://github.com/Ronsma</w:t>
+        </w:r>
+        <w:r>
+          <w:rPr>
+            <w:rStyle w:val="Hyperlink"/>
+            <w:i/>
+          </w:rPr>
+          <w:t>s</w:t>
+        </w:r>
+        <w:r>
+          <w:rPr>
+            <w:rStyle w:val="Hyperlink"/>
+            <w:i/>
+          </w:rPr>
+          <w:t>/UniversityPortal</w:t>
         </w:r>
       </w:hyperlink>
-      <w:r>
-        <w:rPr>
-          <w:i/>
-          <w:iCs/>
-        </w:rPr>
-        <w:t>)</w:t>
-      </w:r>
+      <w:bookmarkStart w:id="0" w:name="_GoBack"/>
+      <w:bookmarkEnd w:id="0"/>
+    </w:p>
+    <w:p>
+      <w:pPr>
+        <w:pStyle w:val="NormalWeb"/>
+        <w:ind w:left="1440"/>
+        <w:rPr>
+          <w:u w:val="single"/>
+        </w:rPr>
+      </w:pPr>
     </w:p>
     <w:p>
       <w:pPr>
@@ -419,6 +432,7 @@
         <w:pStyle w:val="Heading2"/>
       </w:pPr>
       <w:r>
+        <w:lastRenderedPageBreak/>
         <w:t>4. SYSTEM ARCHITECTURE</w:t>
       </w:r>
     </w:p>
@@ -435,7 +449,6 @@
         <w:pStyle w:val="Heading3"/>
       </w:pPr>
       <w:r>
-        <w:lastRenderedPageBreak/>
         <w:t>4.1 Technology Stack</w:t>
       </w:r>
     </w:p>
@@ -758,12 +771,7 @@
         <w:pStyle w:val="NormalWeb"/>
       </w:pPr>
       <w:r>
-        <w:t>A specific "My Courses" table load</w:t>
-      </w:r>
-      <w:bookmarkStart w:id="0" w:name="_GoBack"/>
-      <w:bookmarkEnd w:id="0"/>
-      <w:r>
-        <w:t>s automatically when the student logs in or refreshes the page. This demonstrates data persistence, as the application fetches specific records (</w:t>
+        <w:t>A specific "My Courses" table loads automatically when the student logs in or refreshes the page. This demonstrates data persistence, as the application fetches specific records (</w:t>
       </w:r>
       <w:r>
         <w:rPr>
@@ -808,6 +816,7 @@
         <w:pStyle w:val="NormalWeb"/>
       </w:pPr>
       <w:r>
+        <w:lastRenderedPageBreak/>
         <w:t xml:space="preserve">The "Drop" functionality allows a student to deregister from a unit. The system sends a </w:t>
       </w:r>
       <w:r>
@@ -1873,7 +1882,7 @@
       <w:kern w:val="36"/>
       <w:sz w:val="48"/>
       <w:szCs w:val="48"/>
-      <w:lang w:val="en-KE" w:eastAsia="en-KE"/>
+      <w:lang w:eastAsia="en-KE"/>
     </w:rPr>
   </w:style>
   <w:style w:type="paragraph" w:styleId="Heading2">
@@ -1916,7 +1925,7 @@
       <w:bCs/>
       <w:sz w:val="27"/>
       <w:szCs w:val="27"/>
-      <w:lang w:val="en-KE" w:eastAsia="en-KE"/>
+      <w:lang w:eastAsia="en-KE"/>
     </w:rPr>
   </w:style>
   <w:style w:type="character" w:default="1" w:styleId="DefaultParagraphFont">
@@ -1990,7 +1999,7 @@
       <w:rFonts w:ascii="Times New Roman" w:eastAsia="Times New Roman" w:hAnsi="Times New Roman" w:cs="Times New Roman"/>
       <w:sz w:val="24"/>
       <w:szCs w:val="24"/>
-      <w:lang w:val="en-KE" w:eastAsia="en-KE"/>
+      <w:lang w:eastAsia="en-KE"/>
     </w:rPr>
   </w:style>
   <w:style w:type="character" w:customStyle="1" w:styleId="Heading2Char">
@@ -2011,7 +2020,6 @@
     <w:name w:val="Hyperlink"/>
     <w:basedOn w:val="DefaultParagraphFont"/>
     <w:uiPriority w:val="99"/>
-    <w:semiHidden/>
     <w:unhideWhenUsed/>
     <w:rsid w:val="002F1C1D"/>
     <w:rPr>
@@ -2030,6 +2038,30 @@
       <w:rFonts w:ascii="Courier New" w:eastAsia="Times New Roman" w:hAnsi="Courier New" w:cs="Courier New"/>
       <w:sz w:val="20"/>
       <w:szCs w:val="20"/>
+    </w:rPr>
+  </w:style>
+  <w:style w:type="character" w:styleId="UnresolvedMention">
+    <w:name w:val="Unresolved Mention"/>
+    <w:basedOn w:val="DefaultParagraphFont"/>
+    <w:uiPriority w:val="99"/>
+    <w:semiHidden/>
+    <w:unhideWhenUsed/>
+    <w:rsid w:val="003B151B"/>
+    <w:rPr>
+      <w:color w:val="605E5C"/>
+      <w:shd w:val="clear" w:color="auto" w:fill="E1DFDD"/>
+    </w:rPr>
+  </w:style>
+  <w:style w:type="character" w:styleId="FollowedHyperlink">
+    <w:name w:val="FollowedHyperlink"/>
+    <w:basedOn w:val="DefaultParagraphFont"/>
+    <w:uiPriority w:val="99"/>
+    <w:semiHidden/>
+    <w:unhideWhenUsed/>
+    <w:rsid w:val="003B151B"/>
+    <w:rPr>
+      <w:color w:val="954F72" w:themeColor="followedHyperlink"/>
+      <w:u w:val="single"/>
     </w:rPr>
   </w:style>
 </w:styles>

--- a/documentation/Project_Report.docx
+++ b/documentation/Project_Report.docx
@@ -125,6 +125,53 @@
           <w:bCs/>
           <w:lang w:val="en-US"/>
         </w:rPr>
+        <w:t xml:space="preserve"> - </w:t>
+      </w:r>
+      <w:r>
+        <w:rPr>
+          <w:b/>
+          <w:bCs/>
+        </w:rPr>
+        <w:t>IN16/00089/23</w:t>
+      </w:r>
+    </w:p>
+    <w:p>
+      <w:pPr>
+        <w:rPr>
+          <w:b/>
+          <w:bCs/>
+        </w:rPr>
+      </w:pPr>
+      <w:proofErr w:type="spellStart"/>
+      <w:r>
+        <w:rPr>
+          <w:b/>
+          <w:bCs/>
+        </w:rPr>
+        <w:t>Killion</w:t>
+      </w:r>
+      <w:proofErr w:type="spellEnd"/>
+      <w:r>
+        <w:rPr>
+          <w:b/>
+          <w:bCs/>
+        </w:rPr>
+        <w:t xml:space="preserve"> Jack</w:t>
+      </w:r>
+      <w:r>
+        <w:rPr>
+          <w:b/>
+          <w:bCs/>
+          <w:lang w:val="en-US"/>
+        </w:rPr>
+        <w:t xml:space="preserve"> -</w:t>
+      </w:r>
+      <w:r>
+        <w:rPr>
+          <w:b/>
+          <w:bCs/>
+          <w:lang w:val="en-US"/>
+        </w:rPr>
         <w:t xml:space="preserve"> </w:t>
       </w:r>
       <w:r>
@@ -132,76 +179,82 @@
           <w:b/>
           <w:bCs/>
         </w:rPr>
-        <w:t>IN16/00089/23</w:t>
-      </w:r>
-    </w:p>
-    <w:p>
-      <w:pPr>
-        <w:rPr>
-          <w:b/>
-          <w:bCs/>
-        </w:rPr>
-      </w:pPr>
+        <w:t>IN16/00100/23</w:t>
+      </w:r>
+    </w:p>
+    <w:p>
+      <w:pPr>
+        <w:rPr>
+          <w:b/>
+          <w:bCs/>
+        </w:rPr>
+      </w:pPr>
+      <w:r>
+        <w:rPr>
+          <w:b/>
+          <w:bCs/>
+        </w:rPr>
+        <w:t>Abraham Odhiambo</w:t>
+      </w:r>
+      <w:r>
+        <w:rPr>
+          <w:b/>
+          <w:bCs/>
+          <w:lang w:val="en-US"/>
+        </w:rPr>
+        <w:t xml:space="preserve"> -</w:t>
+      </w:r>
+      <w:r>
+        <w:rPr>
+          <w:b/>
+          <w:bCs/>
+          <w:lang w:val="en-US"/>
+        </w:rPr>
+        <w:t xml:space="preserve"> </w:t>
+      </w:r>
+      <w:r>
+        <w:rPr>
+          <w:b/>
+          <w:bCs/>
+        </w:rPr>
+        <w:t>IN16/00108/23</w:t>
+      </w:r>
+      <w:bookmarkStart w:id="0" w:name="_GoBack"/>
+      <w:bookmarkEnd w:id="0"/>
+    </w:p>
+    <w:p>
+      <w:pPr>
+        <w:rPr>
+          <w:b/>
+          <w:bCs/>
+          <w:lang w:val="en-US"/>
+        </w:rPr>
+      </w:pPr>
+      <w:r>
+        <w:rPr>
+          <w:b/>
+          <w:bCs/>
+          <w:lang w:val="en-US"/>
+        </w:rPr>
+        <w:t xml:space="preserve">Joseph </w:t>
+      </w:r>
       <w:proofErr w:type="spellStart"/>
       <w:r>
         <w:rPr>
           <w:b/>
           <w:bCs/>
-        </w:rPr>
-        <w:t>Killion</w:t>
+          <w:lang w:val="en-US"/>
+        </w:rPr>
+        <w:t>Zawadi</w:t>
       </w:r>
       <w:proofErr w:type="spellEnd"/>
       <w:r>
         <w:rPr>
           <w:b/>
           <w:bCs/>
-        </w:rPr>
-        <w:t xml:space="preserve"> Jack</w:t>
-      </w:r>
-      <w:r>
-        <w:rPr>
-          <w:b/>
-          <w:bCs/>
           <w:lang w:val="en-US"/>
         </w:rPr>
-        <w:t xml:space="preserve"> </w:t>
-      </w:r>
-      <w:r>
-        <w:rPr>
-          <w:b/>
-          <w:bCs/>
-        </w:rPr>
-        <w:t>IN16/00100/23</w:t>
-      </w:r>
-    </w:p>
-    <w:p>
-      <w:pPr>
-        <w:rPr>
-          <w:b/>
-          <w:bCs/>
-        </w:rPr>
-      </w:pPr>
-      <w:r>
-        <w:rPr>
-          <w:b/>
-          <w:bCs/>
-        </w:rPr>
-        <w:t>Abraham Odhiambo</w:t>
-      </w:r>
-      <w:r>
-        <w:rPr>
-          <w:b/>
-          <w:bCs/>
-          <w:lang w:val="en-US"/>
-        </w:rPr>
-        <w:t xml:space="preserve"> </w:t>
-      </w:r>
-      <w:r>
-        <w:rPr>
-          <w:b/>
-          <w:bCs/>
-        </w:rPr>
-        <w:t>IN16/00108/23</w:t>
+        <w:t xml:space="preserve"> – IN16/00023/22</w:t>
       </w:r>
     </w:p>
     <w:p>
@@ -263,25 +316,9 @@
             <w:rStyle w:val="Hyperlink"/>
             <w:i/>
           </w:rPr>
-          <w:t>https://github.com/Ronsma</w:t>
-        </w:r>
-        <w:r>
-          <w:rPr>
-            <w:rStyle w:val="Hyperlink"/>
-            <w:i/>
-          </w:rPr>
-          <w:t>s</w:t>
-        </w:r>
-        <w:r>
-          <w:rPr>
-            <w:rStyle w:val="Hyperlink"/>
-            <w:i/>
-          </w:rPr>
-          <w:t>/UniversityPortal</w:t>
+          <w:t>https://github.com/Ronsmas/UniversityPortal</w:t>
         </w:r>
       </w:hyperlink>
-      <w:bookmarkStart w:id="0" w:name="_GoBack"/>
-      <w:bookmarkEnd w:id="0"/>
     </w:p>
     <w:p>
       <w:pPr>

--- a/documentation/Project_Report.docx
+++ b/documentation/Project_Report.docx
@@ -34,50 +34,21 @@
         <w:spacing w:before="100" w:beforeAutospacing="1" w:after="100" w:afterAutospacing="1" w:line="240" w:lineRule="auto"/>
         <w:rPr>
           <w:rFonts w:ascii="Times New Roman" w:eastAsia="Times New Roman" w:hAnsi="Times New Roman" w:cs="Times New Roman"/>
+          <w:b/>
           <w:sz w:val="24"/>
           <w:szCs w:val="24"/>
-          <w:lang w:eastAsia="en-KE"/>
+          <w:lang w:val="en-US" w:eastAsia="en-KE"/>
         </w:rPr>
       </w:pPr>
       <w:r>
         <w:rPr>
           <w:rFonts w:ascii="Times New Roman" w:eastAsia="Times New Roman" w:hAnsi="Times New Roman" w:cs="Times New Roman"/>
           <w:b/>
-          <w:bCs/>
           <w:sz w:val="24"/>
           <w:szCs w:val="24"/>
-          <w:lang w:eastAsia="en-KE"/>
-        </w:rPr>
-        <w:t>COURSE UNIT:</w:t>
-      </w:r>
-      <w:r>
-        <w:rPr>
-          <w:rFonts w:ascii="Times New Roman" w:eastAsia="Times New Roman" w:hAnsi="Times New Roman" w:cs="Times New Roman"/>
-          <w:sz w:val="24"/>
-          <w:szCs w:val="24"/>
-          <w:lang w:eastAsia="en-KE"/>
-        </w:rPr>
-        <w:t xml:space="preserve"> COMPONENT DEVELOPMENT / SOFTWARE ENGINEERING </w:t>
-      </w:r>
-      <w:r>
-        <w:rPr>
-          <w:rFonts w:ascii="Times New Roman" w:eastAsia="Times New Roman" w:hAnsi="Times New Roman" w:cs="Times New Roman"/>
-          <w:b/>
-          <w:bCs/>
-          <w:sz w:val="24"/>
-          <w:szCs w:val="24"/>
-          <w:lang w:eastAsia="en-KE"/>
-        </w:rPr>
-        <w:t>SUBMISSION DATE:</w:t>
-      </w:r>
-      <w:r>
-        <w:rPr>
-          <w:rFonts w:ascii="Times New Roman" w:eastAsia="Times New Roman" w:hAnsi="Times New Roman" w:cs="Times New Roman"/>
-          <w:sz w:val="24"/>
-          <w:szCs w:val="24"/>
-          <w:lang w:eastAsia="en-KE"/>
-        </w:rPr>
-        <w:t xml:space="preserve"> DECEMBER 16, 2025</w:t>
+          <w:lang w:val="en-US" w:eastAsia="en-KE"/>
+        </w:rPr>
+        <w:t>GROUP NAME: GEN Z</w:t>
       </w:r>
     </w:p>
     <w:p>
@@ -134,93 +105,93 @@
         </w:rPr>
         <w:t>IN16/00089/23</w:t>
       </w:r>
-    </w:p>
-    <w:p>
-      <w:pPr>
-        <w:rPr>
-          <w:b/>
-          <w:bCs/>
-        </w:rPr>
-      </w:pPr>
-      <w:proofErr w:type="spellStart"/>
-      <w:r>
-        <w:rPr>
-          <w:b/>
-          <w:bCs/>
-        </w:rPr>
-        <w:t>Killion</w:t>
-      </w:r>
-      <w:proofErr w:type="spellEnd"/>
-      <w:r>
-        <w:rPr>
-          <w:b/>
-          <w:bCs/>
-        </w:rPr>
-        <w:t xml:space="preserve"> Jack</w:t>
-      </w:r>
-      <w:r>
-        <w:rPr>
-          <w:b/>
-          <w:bCs/>
-          <w:lang w:val="en-US"/>
-        </w:rPr>
-        <w:t xml:space="preserve"> -</w:t>
-      </w:r>
-      <w:r>
-        <w:rPr>
-          <w:b/>
-          <w:bCs/>
-          <w:lang w:val="en-US"/>
-        </w:rPr>
-        <w:t xml:space="preserve"> </w:t>
-      </w:r>
-      <w:r>
-        <w:rPr>
-          <w:b/>
-          <w:bCs/>
-        </w:rPr>
-        <w:t>IN16/00100/23</w:t>
-      </w:r>
-    </w:p>
-    <w:p>
-      <w:pPr>
-        <w:rPr>
-          <w:b/>
-          <w:bCs/>
-        </w:rPr>
-      </w:pPr>
-      <w:r>
-        <w:rPr>
-          <w:b/>
-          <w:bCs/>
-        </w:rPr>
-        <w:t>Abraham Odhiambo</w:t>
-      </w:r>
-      <w:r>
-        <w:rPr>
-          <w:b/>
-          <w:bCs/>
-          <w:lang w:val="en-US"/>
-        </w:rPr>
-        <w:t xml:space="preserve"> -</w:t>
-      </w:r>
-      <w:r>
-        <w:rPr>
-          <w:b/>
-          <w:bCs/>
-          <w:lang w:val="en-US"/>
-        </w:rPr>
-        <w:t xml:space="preserve"> </w:t>
-      </w:r>
-      <w:r>
-        <w:rPr>
-          <w:b/>
-          <w:bCs/>
-        </w:rPr>
-        <w:t>IN16/00108/23</w:t>
-      </w:r>
       <w:bookmarkStart w:id="0" w:name="_GoBack"/>
       <w:bookmarkEnd w:id="0"/>
+    </w:p>
+    <w:p>
+      <w:pPr>
+        <w:rPr>
+          <w:b/>
+          <w:bCs/>
+        </w:rPr>
+      </w:pPr>
+      <w:proofErr w:type="spellStart"/>
+      <w:r>
+        <w:rPr>
+          <w:b/>
+          <w:bCs/>
+        </w:rPr>
+        <w:t>Killion</w:t>
+      </w:r>
+      <w:proofErr w:type="spellEnd"/>
+      <w:r>
+        <w:rPr>
+          <w:b/>
+          <w:bCs/>
+        </w:rPr>
+        <w:t xml:space="preserve"> Jack</w:t>
+      </w:r>
+      <w:r>
+        <w:rPr>
+          <w:b/>
+          <w:bCs/>
+          <w:lang w:val="en-US"/>
+        </w:rPr>
+        <w:t xml:space="preserve"> -</w:t>
+      </w:r>
+      <w:r>
+        <w:rPr>
+          <w:b/>
+          <w:bCs/>
+          <w:lang w:val="en-US"/>
+        </w:rPr>
+        <w:t xml:space="preserve"> </w:t>
+      </w:r>
+      <w:r>
+        <w:rPr>
+          <w:b/>
+          <w:bCs/>
+        </w:rPr>
+        <w:t>IN16/00100/23</w:t>
+      </w:r>
+    </w:p>
+    <w:p>
+      <w:pPr>
+        <w:rPr>
+          <w:b/>
+          <w:bCs/>
+        </w:rPr>
+      </w:pPr>
+      <w:r>
+        <w:rPr>
+          <w:b/>
+          <w:bCs/>
+        </w:rPr>
+        <w:t>Abraham Odhiambo</w:t>
+      </w:r>
+      <w:r>
+        <w:rPr>
+          <w:b/>
+          <w:bCs/>
+          <w:lang w:val="en-US"/>
+        </w:rPr>
+        <w:t xml:space="preserve"> -</w:t>
+      </w:r>
+      <w:r>
+        <w:rPr>
+          <w:b/>
+          <w:bCs/>
+          <w:lang w:val="en-US"/>
+        </w:rPr>
+        <w:t xml:space="preserve"> </w:t>
+      </w:r>
+      <w:r>
+        <w:rPr>
+          <w:b/>
+          <w:bCs/>
+        </w:rPr>
+        <w:t>IN16/00108/23</w:t>
+      </w:r>
     </w:p>
     <w:p>
       <w:pPr>
